--- a/RocketSeat - Maratona Explorer 3.0/Aula 3/Links, Sites e Prints da Aula 3.docx
+++ b/RocketSeat - Maratona Explorer 3.0/Aula 3/Links, Sites e Prints da Aula 3.docx
@@ -218,6 +218,27 @@
         <w:ind w:firstLine="0"/>
       </w:pPr>
       <w:r>
+        <w:t>CONSTRUIR O LAYOUT / DESIGN DO SITE:</w:t>
+      </w:r>
+    </w:p>
+    <w:p>
+      <w:pPr>
+        <w:ind w:firstLine="0"/>
+      </w:pPr>
+      <w:hyperlink r:id="rId10" w:history="1">
+        <w:r>
+          <w:rPr>
+            <w:rStyle w:val="Hyperlink"/>
+          </w:rPr>
+          <w:t>https://www.figma.com/file/ccU2XYmSzNKpDjrHb51Q7T/Untitled</w:t>
+        </w:r>
+      </w:hyperlink>
+    </w:p>
+    <w:p>
+      <w:pPr>
+        <w:ind w:firstLine="0"/>
+      </w:pPr>
+      <w:r>
         <w:t>GOOGLE FONTES</w:t>
       </w:r>
     </w:p>
@@ -225,7 +246,7 @@
       <w:pPr>
         <w:ind w:firstLine="0"/>
       </w:pPr>
-      <w:hyperlink r:id="rId10" w:history="1">
+      <w:hyperlink r:id="rId11" w:history="1">
         <w:r>
           <w:rPr>
             <w:rStyle w:val="Hyperlink"/>
@@ -246,7 +267,7 @@
       <w:pPr>
         <w:ind w:firstLine="0"/>
       </w:pPr>
-      <w:hyperlink r:id="rId11" w:history="1">
+      <w:hyperlink r:id="rId12" w:history="1">
         <w:r>
           <w:rPr>
             <w:rStyle w:val="Hyperlink"/>
@@ -267,7 +288,7 @@
       <w:pPr>
         <w:ind w:firstLine="0"/>
       </w:pPr>
-      <w:hyperlink r:id="rId12" w:history="1">
+      <w:hyperlink r:id="rId13" w:history="1">
         <w:r>
           <w:rPr>
             <w:rStyle w:val="Hyperlink"/>
@@ -288,7 +309,7 @@
       <w:pPr>
         <w:ind w:firstLine="0"/>
       </w:pPr>
-      <w:hyperlink r:id="rId13" w:history="1">
+      <w:hyperlink r:id="rId14" w:history="1">
         <w:r>
           <w:rPr>
             <w:rStyle w:val="Hyperlink"/>
@@ -309,7 +330,7 @@
       <w:pPr>
         <w:ind w:firstLine="0"/>
       </w:pPr>
-      <w:hyperlink r:id="rId14" w:history="1">
+      <w:hyperlink r:id="rId15" w:history="1">
         <w:r>
           <w:rPr>
             <w:rStyle w:val="Hyperlink"/>
@@ -330,7 +351,7 @@
       <w:pPr>
         <w:ind w:firstLine="0"/>
       </w:pPr>
-      <w:hyperlink r:id="rId15" w:history="1">
+      <w:hyperlink r:id="rId16" w:history="1">
         <w:r>
           <w:rPr>
             <w:rStyle w:val="Hyperlink"/>
@@ -351,7 +372,7 @@
       <w:pPr>
         <w:ind w:firstLine="0"/>
       </w:pPr>
-      <w:hyperlink r:id="rId16" w:history="1">
+      <w:hyperlink r:id="rId17" w:history="1">
         <w:r>
           <w:rPr>
             <w:rStyle w:val="Hyperlink"/>
@@ -372,7 +393,7 @@
       <w:pPr>
         <w:ind w:firstLine="0"/>
       </w:pPr>
-      <w:hyperlink r:id="rId17" w:history="1">
+      <w:hyperlink r:id="rId18" w:history="1">
         <w:r>
           <w:rPr>
             <w:rStyle w:val="Hyperlink"/>
@@ -393,7 +414,7 @@
       <w:pPr>
         <w:ind w:firstLine="0"/>
       </w:pPr>
-      <w:hyperlink r:id="rId18" w:history="1">
+      <w:hyperlink r:id="rId19" w:history="1">
         <w:r>
           <w:rPr>
             <w:rStyle w:val="Hyperlink"/>
@@ -401,11 +422,6 @@
           <w:t>https://bit.ly/3SHAK1a</w:t>
         </w:r>
       </w:hyperlink>
-    </w:p>
-    <w:p>
-      <w:pPr>
-        <w:ind w:firstLine="0"/>
-      </w:pPr>
     </w:p>
     <w:p>
       <w:pPr>
@@ -488,7 +504,7 @@
                     <pic:cNvPicPr/>
                   </pic:nvPicPr>
                   <pic:blipFill>
-                    <a:blip r:embed="rId19"/>
+                    <a:blip r:embed="rId20"/>
                     <a:stretch>
                       <a:fillRect/>
                     </a:stretch>
@@ -533,7 +549,7 @@
                     <pic:cNvPicPr/>
                   </pic:nvPicPr>
                   <pic:blipFill>
-                    <a:blip r:embed="rId20"/>
+                    <a:blip r:embed="rId21"/>
                     <a:stretch>
                       <a:fillRect/>
                     </a:stretch>
@@ -573,7 +589,7 @@
                     <pic:cNvPicPr/>
                   </pic:nvPicPr>
                   <pic:blipFill>
-                    <a:blip r:embed="rId21"/>
+                    <a:blip r:embed="rId22"/>
                     <a:stretch>
                       <a:fillRect/>
                     </a:stretch>
@@ -613,7 +629,7 @@
                     <pic:cNvPicPr/>
                   </pic:nvPicPr>
                   <pic:blipFill>
-                    <a:blip r:embed="rId22"/>
+                    <a:blip r:embed="rId23"/>
                     <a:stretch>
                       <a:fillRect/>
                     </a:stretch>
@@ -653,7 +669,7 @@
                     <pic:cNvPicPr/>
                   </pic:nvPicPr>
                   <pic:blipFill>
-                    <a:blip r:embed="rId23"/>
+                    <a:blip r:embed="rId24"/>
                     <a:stretch>
                       <a:fillRect/>
                     </a:stretch>
@@ -693,7 +709,7 @@
                     <pic:cNvPicPr/>
                   </pic:nvPicPr>
                   <pic:blipFill>
-                    <a:blip r:embed="rId24"/>
+                    <a:blip r:embed="rId25"/>
                     <a:stretch>
                       <a:fillRect/>
                     </a:stretch>
